--- a/T. molitor/Egg Counting Protocol/YM.EggCount.V1.0.docx
+++ b/T. molitor/Egg Counting Protocol/YM.EggCount.V1.0.docx
@@ -24,64 +24,100 @@
           <w:i/>
           <w:iCs/>
         </w:rPr>
-        <w:t>Tenebrio molitor;</w:t>
-      </w:r>
+        <w:t xml:space="preserve">Tenebrio </w:t>
+      </w:r>
+      <w:proofErr w:type="spellStart"/>
       <w:r>
         <w:rPr>
           <w:b/>
           <w:bCs/>
-        </w:rPr>
-        <w:t xml:space="preserve"> Coleoptera: Tenebrionidae)</w:t>
-      </w:r>
-    </w:p>
-    <w:p>
-      <w:pPr>
-        <w:jc w:val="center"/>
-      </w:pPr>
-      <w:r>
-        <w:t>Version 1.</w:t>
-      </w:r>
-      <w:r>
-        <w:t>0</w:t>
-      </w:r>
-    </w:p>
-    <w:p>
-      <w:pPr>
-        <w:jc w:val="center"/>
-      </w:pPr>
-      <w:r>
-        <w:t>December 2025</w:t>
-      </w:r>
-    </w:p>
-    <w:p>
-      <w:pPr>
-        <w:jc w:val="center"/>
-      </w:pPr>
-      <w:r>
-        <w:t>M. Barrett, Creator V1.</w:t>
-      </w:r>
-      <w:r>
-        <w:t>0</w:t>
-      </w:r>
-    </w:p>
-    <w:p/>
-    <w:p>
+          <w:i/>
+          <w:iCs/>
+        </w:rPr>
+        <w:t>molitor</w:t>
+      </w:r>
+      <w:proofErr w:type="spellEnd"/>
       <w:r>
         <w:rPr>
           <w:b/>
           <w:bCs/>
-        </w:rPr>
-        <w:t xml:space="preserve">Description: </w:t>
-      </w:r>
-      <w:r>
-        <w:t xml:space="preserve">This protocol is designed to help researchers obtain the number of eggs, or the mass of eggs, laid by </w:t>
-      </w:r>
-      <w:r>
-        <w:rPr>
           <w:i/>
           <w:iCs/>
         </w:rPr>
-        <w:t xml:space="preserve">Tenebrio molitor </w:t>
+        <w:t>;</w:t>
+      </w:r>
+      <w:r>
+        <w:rPr>
+          <w:b/>
+          <w:bCs/>
+        </w:rPr>
+        <w:t xml:space="preserve"> Coleoptera: Tenebrionidae)</w:t>
+      </w:r>
+    </w:p>
+    <w:p>
+      <w:pPr>
+        <w:jc w:val="center"/>
+      </w:pPr>
+      <w:r>
+        <w:t>Version 1.</w:t>
+      </w:r>
+      <w:r>
+        <w:t>0</w:t>
+      </w:r>
+    </w:p>
+    <w:p>
+      <w:pPr>
+        <w:jc w:val="center"/>
+      </w:pPr>
+      <w:r>
+        <w:t>December 2025</w:t>
+      </w:r>
+    </w:p>
+    <w:p>
+      <w:pPr>
+        <w:jc w:val="center"/>
+      </w:pPr>
+      <w:r>
+        <w:t>M. Barrett, Creator V1.</w:t>
+      </w:r>
+      <w:r>
+        <w:t>0</w:t>
+      </w:r>
+    </w:p>
+    <w:p/>
+    <w:p>
+      <w:r>
+        <w:rPr>
+          <w:b/>
+          <w:bCs/>
+        </w:rPr>
+        <w:t xml:space="preserve">Description: </w:t>
+      </w:r>
+      <w:r>
+        <w:t xml:space="preserve">This protocol is designed to help researchers obtain the number of eggs, or the mass of eggs, laid by </w:t>
+      </w:r>
+      <w:r>
+        <w:rPr>
+          <w:i/>
+          <w:iCs/>
+        </w:rPr>
+        <w:t xml:space="preserve">Tenebrio </w:t>
+      </w:r>
+      <w:proofErr w:type="spellStart"/>
+      <w:r>
+        <w:rPr>
+          <w:i/>
+          <w:iCs/>
+        </w:rPr>
+        <w:t>molitor</w:t>
+      </w:r>
+      <w:proofErr w:type="spellEnd"/>
+      <w:r>
+        <w:rPr>
+          <w:i/>
+          <w:iCs/>
+        </w:rPr>
+        <w:t xml:space="preserve"> </w:t>
       </w:r>
       <w:r>
         <w:t>adults over some defined time period. It should only be used with this species (but could probably be adapted for other mealworm beetles).</w:t>
@@ -1094,8 +1130,13 @@
           <w:numId w:val="2"/>
         </w:numPr>
       </w:pPr>
-      <w:r>
-        <w:t>Cinefoil or other material to form a ‘shade’</w:t>
+      <w:proofErr w:type="spellStart"/>
+      <w:r>
+        <w:t>Cinefoil</w:t>
+      </w:r>
+      <w:proofErr w:type="spellEnd"/>
+      <w:r>
+        <w:t xml:space="preserve"> or other material to form a ‘shade’</w:t>
       </w:r>
     </w:p>
     <w:p>
@@ -1337,15 +1378,32 @@
         </w:rPr>
       </w:pPr>
       <w:r>
-        <w:t xml:space="preserve">0 - 24 hour old adult </w:t>
+        <w:t xml:space="preserve">0 - </w:t>
+      </w:r>
+      <w:proofErr w:type="gramStart"/>
+      <w:r>
+        <w:t>24 hour</w:t>
+      </w:r>
+      <w:proofErr w:type="gramEnd"/>
+      <w:r>
+        <w:t xml:space="preserve"> old adult </w:t>
       </w:r>
       <w:r>
         <w:rPr>
           <w:i/>
           <w:iCs/>
         </w:rPr>
-        <w:t>T. molitor</w:t>
-      </w:r>
+        <w:t xml:space="preserve">T. </w:t>
+      </w:r>
+      <w:proofErr w:type="spellStart"/>
+      <w:r>
+        <w:rPr>
+          <w:i/>
+          <w:iCs/>
+        </w:rPr>
+        <w:t>molitor</w:t>
+      </w:r>
+      <w:proofErr w:type="spellEnd"/>
       <w:r>
         <w:t xml:space="preserve"> beetles (# animals need = # replicates * # animals/replicate)</w:t>
       </w:r>
@@ -1479,7 +1537,15 @@
         </w:pBdr>
       </w:pPr>
       <w:r>
-        <w:t>If using nutritional yeast (NY) as well as WF for feed, grind NY with mortar and pestle before adding so it is the same consistency as a flour. Then, mix to a 80:20 WF: NY ratio by mass. Add this combination of feed instead.</w:t>
+        <w:t xml:space="preserve">If using nutritional yeast (NY) as well as WF for feed, grind NY with mortar and pestle before adding so it is the same consistency as a flour. Then, mix to </w:t>
+      </w:r>
+      <w:proofErr w:type="gramStart"/>
+      <w:r>
+        <w:t>a</w:t>
+      </w:r>
+      <w:proofErr w:type="gramEnd"/>
+      <w:r>
+        <w:t xml:space="preserve"> 80:20 WF: NY ratio by mass. Add this combination of feed instead.</w:t>
       </w:r>
     </w:p>
     <w:p>
@@ -1498,7 +1564,15 @@
       </w:pPr>
       <w:r>
         <w:lastRenderedPageBreak/>
-        <w:t>If not using right away, store closed/with a lid until it is time to add adults. When ready to use, proceed to #5 of this step.</w:t>
+        <w:t xml:space="preserve">If not using right away, store closed/with a lid until it is time to add adults. When ready to use, proceed to #5 of this </w:t>
+      </w:r>
+      <w:proofErr w:type="gramStart"/>
+      <w:r>
+        <w:t>step</w:t>
+      </w:r>
+      <w:proofErr w:type="gramEnd"/>
+      <w:r>
+        <w:t>.</w:t>
       </w:r>
     </w:p>
     <w:p>
@@ -1684,7 +1758,15 @@
         </w:numPr>
       </w:pPr>
       <w:r>
-        <w:t xml:space="preserve">Cover half of the container with a piece of cinefoil, or some other light-blocking material, to create a shelter/shade. </w:t>
+        <w:t xml:space="preserve">Cover half of the container with a piece of </w:t>
+      </w:r>
+      <w:proofErr w:type="spellStart"/>
+      <w:r>
+        <w:t>cinefoil</w:t>
+      </w:r>
+      <w:proofErr w:type="spellEnd"/>
+      <w:r>
+        <w:t xml:space="preserve">, or some other light-blocking material, to create a shelter/shade. </w:t>
       </w:r>
     </w:p>
     <w:p>
@@ -1998,7 +2080,13 @@
         </w:numPr>
       </w:pPr>
       <w:r>
-        <w:t>Place the living beetles from a single condition into the induction chamber in the fume hood and dispense 5% isoflurane using the positive displacement pipette onto the cotton ball (which should be prevented from directly touching the animals by being taped to the top of the jar or otherwise excluded from contact with the animals; see Barrett lab drop method anesthetic protocol); seal the jar and let rest for 20 minutes (mean time to induction for females, which take longer, is 15 minutes).</w:t>
+        <w:t xml:space="preserve">Place the living beetles from a single condition into the induction chamber in the fume hood and dispense </w:t>
+      </w:r>
+      <w:r>
+        <w:t>7.</w:t>
+      </w:r>
+      <w:r>
+        <w:t>5% isoflurane using the positive displacement pipette onto the cotton ball (which should be prevented from directly touching the animals by being taped to the top of the jar or otherwise excluded from contact with the animals; see Barrett lab drop method anesthetic protocol); seal the jar and let rest for 20 minutes (mean time to induction for females, which take longer, is 15 minutes).</w:t>
       </w:r>
     </w:p>
     <w:p>
@@ -2009,6 +2097,17 @@
         </w:numPr>
       </w:pPr>
       <w:r>
+        <w:t>Isoflurane volume to achieve 7.5% in your container can be calculated using the Barrett Lab Isoflurane Calculator (found under ‘All Protocols’).</w:t>
+      </w:r>
+    </w:p>
+    <w:p>
+      <w:pPr>
+        <w:numPr>
+          <w:ilvl w:val="1"/>
+          <w:numId w:val="4"/>
+        </w:numPr>
+      </w:pPr>
+      <w:r>
         <w:t xml:space="preserve">Isoflurane anesthesia usually causes them to evert their genitalia and thus makes sexing them very easy (Figure 1). </w:t>
       </w:r>
     </w:p>
@@ -2021,8 +2120,8 @@
           <w:noProof/>
         </w:rPr>
         <w:drawing>
-          <wp:inline distT="114300" distB="114300" distL="114300" distR="114300" wp14:anchorId="594340DD" wp14:editId="041C447E">
-            <wp:extent cx="3148013" cy="2611419"/>
+          <wp:inline distT="114300" distB="114300" distL="114300" distR="114300" wp14:anchorId="594340DD" wp14:editId="0A607080">
+            <wp:extent cx="2743200" cy="2329228"/>
             <wp:effectExtent l="0" t="0" r="0" b="0"/>
             <wp:docPr id="5" name="image4.jpg"/>
             <wp:cNvGraphicFramePr/>
@@ -2043,7 +2142,7 @@
                   <pic:spPr>
                     <a:xfrm>
                       <a:off x="0" y="0"/>
-                      <a:ext cx="3148013" cy="2611419"/>
+                      <a:ext cx="2748783" cy="2333968"/>
                     </a:xfrm>
                     <a:prstGeom prst="rect">
                       <a:avLst/>
@@ -2293,6 +2392,9 @@
               <w:jc w:val="center"/>
             </w:pPr>
             <w:r>
+              <w:t>7.</w:t>
+            </w:r>
+            <w:r>
               <w:t>5% isoflurane anesthesia for ~15 minutes lasts for a mean of 49 seconds (time to first movement) and 50 minutes (total recovery) following return to room air; animals can be returned to the induction chamber briefly to re-anesthetized prior to freezing.</w:t>
             </w:r>
           </w:p>
@@ -2759,7 +2861,31 @@
       </w:pPr>
       <w:hyperlink r:id="rId12">
         <w:r>
-          <w:t xml:space="preserve">Mahmoud, M.A., Abotaleb, A.O. &amp; Zinhoum, R.A. (2025) Evaluation of various diets for improved growth, reproductive and nutritional value of the yellow mealworm, Tenebrio molitor L. </w:t>
+          <w:t xml:space="preserve">Mahmoud, M.A., </w:t>
+        </w:r>
+        <w:proofErr w:type="spellStart"/>
+        <w:r>
+          <w:t>Abotaleb</w:t>
+        </w:r>
+        <w:proofErr w:type="spellEnd"/>
+        <w:r>
+          <w:t xml:space="preserve">, A.O. &amp; </w:t>
+        </w:r>
+        <w:proofErr w:type="spellStart"/>
+        <w:r>
+          <w:t>Zinhoum</w:t>
+        </w:r>
+        <w:proofErr w:type="spellEnd"/>
+        <w:r>
+          <w:t xml:space="preserve">, R.A. (2025) Evaluation of various diets for improved growth, reproductive and nutritional value of the yellow mealworm, Tenebrio </w:t>
+        </w:r>
+        <w:proofErr w:type="spellStart"/>
+        <w:r>
+          <w:t>molitor</w:t>
+        </w:r>
+        <w:proofErr w:type="spellEnd"/>
+        <w:r>
+          <w:t xml:space="preserve"> L. </w:t>
         </w:r>
       </w:hyperlink>
       <w:hyperlink r:id="rId13">
